--- a/7.0 Declaração do Problema.docx
+++ b/7.0 Declaração do Problema.docx
@@ -1,22 +1,24 @@
 
 <file path=word/document.xml><?xml version="1.0" encoding="utf-8"?>
-<w:document xmlns:wpc="http://schemas.microsoft.com/office/word/2010/wordprocessingCanvas" xmlns:cx="http://schemas.microsoft.com/office/drawing/2014/chartex" xmlns:cx1="http://schemas.microsoft.com/office/drawing/2015/9/8/chartex" xmlns:cx2="http://schemas.microsoft.com/office/drawing/2015/10/21/chartex" xmlns:cx3="http://schemas.microsoft.com/office/drawing/2016/5/9/chartex" xmlns:cx4="http://schemas.microsoft.com/office/drawing/2016/5/10/chartex" xmlns:cx5="http://schemas.microsoft.com/office/drawing/2016/5/11/chartex" xmlns:cx6="http://schemas.microsoft.com/office/drawing/2016/5/12/chartex" xmlns:cx7="http://schemas.microsoft.com/office/drawing/2016/5/13/chartex" xmlns:cx8="http://schemas.microsoft.com/office/drawing/2016/5/14/chartex" xmlns:mc="http://schemas.openxmlformats.org/markup-compatibility/2006" xmlns:aink="http://schemas.microsoft.com/office/drawing/2016/ink" xmlns:am3d="http://schemas.microsoft.com/office/drawing/2017/model3d" xmlns:o="urn:schemas-microsoft-com:office:office" xmlns:r="http://schemas.openxmlformats.org/officeDocument/2006/relationships" xmlns:m="http://schemas.openxmlformats.org/officeDocument/2006/math" xmlns:v="urn:schemas-microsoft-com:vml" xmlns:wp14="http://schemas.microsoft.com/office/word/2010/wordprocessingDrawing" xmlns:wp="http://schemas.openxmlformats.org/drawingml/2006/wordprocessingDrawing" xmlns:w10="urn:schemas-microsoft-com:office:word" xmlns:w="http://schemas.openxmlformats.org/wordprocessingml/2006/main" xmlns:w14="http://schemas.microsoft.com/office/word/2010/wordml" xmlns:w15="http://schemas.microsoft.com/office/word/2012/wordml" xmlns:w16cid="http://schemas.microsoft.com/office/word/2016/wordml/cid" xmlns:w16se="http://schemas.microsoft.com/office/word/2015/wordml/symex" xmlns:wpg="http://schemas.microsoft.com/office/word/2010/wordprocessingGroup" xmlns:wpi="http://schemas.microsoft.com/office/word/2010/wordprocessingInk" xmlns:wne="http://schemas.microsoft.com/office/word/2006/wordml" xmlns:wps="http://schemas.microsoft.com/office/word/2010/wordprocessingShape" mc:Ignorable="w14 w15 w16se w16cid wp14">
+<w:document xmlns:wpc="http://schemas.microsoft.com/office/word/2010/wordprocessingCanvas" xmlns:cx="http://schemas.microsoft.com/office/drawing/2014/chartex" xmlns:cx1="http://schemas.microsoft.com/office/drawing/2015/9/8/chartex" xmlns:cx2="http://schemas.microsoft.com/office/drawing/2015/10/21/chartex" xmlns:cx3="http://schemas.microsoft.com/office/drawing/2016/5/9/chartex" xmlns:cx4="http://schemas.microsoft.com/office/drawing/2016/5/10/chartex" xmlns:cx5="http://schemas.microsoft.com/office/drawing/2016/5/11/chartex" xmlns:cx6="http://schemas.microsoft.com/office/drawing/2016/5/12/chartex" xmlns:cx7="http://schemas.microsoft.com/office/drawing/2016/5/13/chartex" xmlns:cx8="http://schemas.microsoft.com/office/drawing/2016/5/14/chartex" xmlns:mc="http://schemas.openxmlformats.org/markup-compatibility/2006" xmlns:aink="http://schemas.microsoft.com/office/drawing/2016/ink" xmlns:am3d="http://schemas.microsoft.com/office/drawing/2017/model3d" xmlns:o="urn:schemas-microsoft-com:office:office" xmlns:r="http://schemas.openxmlformats.org/officeDocument/2006/relationships" xmlns:m="http://schemas.openxmlformats.org/officeDocument/2006/math" xmlns:v="urn:schemas-microsoft-com:vml" xmlns:wp14="http://schemas.microsoft.com/office/word/2010/wordprocessingDrawing" xmlns:wp="http://schemas.openxmlformats.org/drawingml/2006/wordprocessingDrawing" xmlns:w10="urn:schemas-microsoft-com:office:word" xmlns:w="http://schemas.openxmlformats.org/wordprocessingml/2006/main" xmlns:w14="http://schemas.microsoft.com/office/word/2010/wordml" xmlns:w15="http://schemas.microsoft.com/office/word/2012/wordml" xmlns:w16cex="http://schemas.microsoft.com/office/word/2018/wordml/cex" xmlns:w16cid="http://schemas.microsoft.com/office/word/2016/wordml/cid" xmlns:w16="http://schemas.microsoft.com/office/word/2018/wordml" xmlns:w16se="http://schemas.microsoft.com/office/word/2015/wordml/symex" xmlns:wpg="http://schemas.microsoft.com/office/word/2010/wordprocessingGroup" xmlns:wpi="http://schemas.microsoft.com/office/word/2010/wordprocessingInk" xmlns:wne="http://schemas.microsoft.com/office/word/2006/wordml" xmlns:wps="http://schemas.microsoft.com/office/word/2010/wordprocessingShape" mc:Ignorable="w14 w15 w16se w16cid w16 w16cex wp14">
   <w:body>
     <w:p>
       <w:pPr>
-        <w:jc w:val="center"/>
         <w:rPr>
+          <w:rFonts w:ascii="Arial" w:hAnsi="Arial" w:cs="Arial"/>
           <w:b/>
           <w:bCs/>
+          <w:sz w:val="28"/>
+          <w:szCs w:val="28"/>
         </w:rPr>
       </w:pPr>
-      <w:r>
-        <w:tab/>
-      </w:r>
       <w:r>
         <w:rPr>
+          <w:rFonts w:ascii="Arial" w:hAnsi="Arial" w:cs="Arial"/>
           <w:b/>
           <w:bCs/>
+          <w:sz w:val="28"/>
+          <w:szCs w:val="28"/>
         </w:rPr>
         <w:t>Declaração do Problema</w:t>
       </w:r>
@@ -26,166 +28,28 @@
         <w:tabs>
           <w:tab w:val="left" w:pos="1140"/>
         </w:tabs>
-        <w:jc w:val="both"/>
-      </w:pPr>
-      <w:r>
-        <w:t>O problema de planejamento e controle de gastos afeta viagens em grupo ou</w:t>
-      </w:r>
-      <w:r>
-        <w:t xml:space="preserve"> </w:t>
-      </w:r>
-      <w:r>
-        <w:t>individuas devido dificuldade em concentrar informações de cotações,</w:t>
-      </w:r>
-      <w:r>
-        <w:t xml:space="preserve"> </w:t>
-      </w:r>
-      <w:r>
-        <w:t>pesquisas de destinos e controle do orçamento da viagem em uma única ferramenta</w:t>
-      </w:r>
-      <w:r>
-        <w:t>.</w:t>
-      </w:r>
-      <w:bookmarkStart w:id="0" w:name="_GoBack"/>
-      <w:bookmarkEnd w:id="0"/>
+        <w:spacing w:after="0"/>
+        <w:rPr>
+          <w:rFonts w:ascii="Arial" w:hAnsi="Arial" w:cs="Arial"/>
+        </w:rPr>
+      </w:pPr>
     </w:p>
     <w:p>
       <w:pPr>
-        <w:tabs>
-          <w:tab w:val="left" w:pos="1140"/>
-        </w:tabs>
-        <w:jc w:val="both"/>
-      </w:pPr>
-      <w:r>
-        <w:t>O</w:t>
-      </w:r>
-      <w:r>
-        <w:t>s benefícios</w:t>
-      </w:r>
-      <w:r>
-        <w:t xml:space="preserve"> do software roadON contemplam:</w:t>
-      </w:r>
-    </w:p>
-    <w:p>
-      <w:pPr>
-        <w:pStyle w:val="PargrafodaLista"/>
-        <w:numPr>
-          <w:ilvl w:val="0"/>
-          <w:numId w:val="1"/>
-        </w:numPr>
         <w:tabs>
           <w:tab w:val="left" w:pos="1140"/>
         </w:tabs>
         <w:spacing w:after="0"/>
-        <w:jc w:val="both"/>
+        <w:rPr>
+          <w:rFonts w:ascii="Arial" w:hAnsi="Arial" w:cs="Arial"/>
+        </w:rPr>
       </w:pPr>
       <w:r>
-        <w:t>Concentração dos dados das viagens em uma única ferramenta;</w:t>
+        <w:rPr>
+          <w:rFonts w:ascii="Arial" w:hAnsi="Arial" w:cs="Arial"/>
+        </w:rPr>
+        <w:t xml:space="preserve">O </w:t>
       </w:r>
-    </w:p>
-    <w:p>
-      <w:pPr>
-        <w:pStyle w:val="PargrafodaLista"/>
-        <w:numPr>
-          <w:ilvl w:val="0"/>
-          <w:numId w:val="1"/>
-        </w:numPr>
-        <w:tabs>
-          <w:tab w:val="left" w:pos="1140"/>
-        </w:tabs>
-        <w:spacing w:after="0"/>
-        <w:jc w:val="both"/>
-      </w:pPr>
-      <w:r>
-        <w:t>Cotação de viagens com valores atuais e recentes</w:t>
-      </w:r>
-      <w:r>
-        <w:t xml:space="preserve"> que permite planejamento assertivo;</w:t>
-      </w:r>
-    </w:p>
-    <w:p>
-      <w:pPr>
-        <w:pStyle w:val="PargrafodaLista"/>
-        <w:numPr>
-          <w:ilvl w:val="0"/>
-          <w:numId w:val="1"/>
-        </w:numPr>
-        <w:tabs>
-          <w:tab w:val="left" w:pos="1140"/>
-        </w:tabs>
-        <w:spacing w:after="0"/>
-        <w:jc w:val="both"/>
-      </w:pPr>
-      <w:r>
-        <w:t>Visibilidade dos gastos de uma viagem em grupo a todos os envolvidos assim como rateio dos gastos que o grupo usufruirá;</w:t>
-      </w:r>
-    </w:p>
-    <w:p>
-      <w:pPr>
-        <w:pStyle w:val="PargrafodaLista"/>
-        <w:numPr>
-          <w:ilvl w:val="0"/>
-          <w:numId w:val="1"/>
-        </w:numPr>
-        <w:tabs>
-          <w:tab w:val="left" w:pos="1140"/>
-        </w:tabs>
-        <w:spacing w:after="0"/>
-        <w:jc w:val="both"/>
-      </w:pPr>
-      <w:r>
-        <w:t>Notificações em tempo real para o usuário ter ciência de alterações do planejamento;</w:t>
-      </w:r>
-    </w:p>
-    <w:p>
-      <w:pPr>
-        <w:pStyle w:val="PargrafodaLista"/>
-        <w:numPr>
-          <w:ilvl w:val="0"/>
-          <w:numId w:val="1"/>
-        </w:numPr>
-        <w:tabs>
-          <w:tab w:val="left" w:pos="1140"/>
-        </w:tabs>
-        <w:spacing w:after="0"/>
-        <w:jc w:val="both"/>
-      </w:pPr>
-      <w:r>
-        <w:t>Conecta viajantes às companhias que utilizam o aplicativo para divulgação de ofertas;</w:t>
-      </w:r>
-    </w:p>
-    <w:p>
-      <w:pPr>
-        <w:pStyle w:val="PargrafodaLista"/>
-        <w:numPr>
-          <w:ilvl w:val="0"/>
-          <w:numId w:val="1"/>
-        </w:numPr>
-        <w:tabs>
-          <w:tab w:val="left" w:pos="1140"/>
-        </w:tabs>
-        <w:spacing w:after="0"/>
-        <w:jc w:val="both"/>
-      </w:pPr>
-      <w:r>
-        <w:t>Facilidade de acompanhar gastos em viagens curtas ou longas.</w:t>
-      </w:r>
-    </w:p>
-    <w:p>
-      <w:pPr>
-        <w:tabs>
-          <w:tab w:val="left" w:pos="1140"/>
-        </w:tabs>
-        <w:spacing w:after="0"/>
-      </w:pPr>
-    </w:p>
-    <w:p>
-      <w:pPr>
-        <w:tabs>
-          <w:tab w:val="left" w:pos="1140"/>
-        </w:tabs>
-        <w:spacing w:after="0"/>
-      </w:pPr>
     </w:p>
     <w:p>
       <w:pPr>
@@ -214,7 +78,7 @@
 </file>
 
 <file path=word/numbering.xml><?xml version="1.0" encoding="utf-8"?>
-<w:numbering xmlns:wpc="http://schemas.microsoft.com/office/word/2010/wordprocessingCanvas" xmlns:cx="http://schemas.microsoft.com/office/drawing/2014/chartex" xmlns:cx1="http://schemas.microsoft.com/office/drawing/2015/9/8/chartex" xmlns:cx2="http://schemas.microsoft.com/office/drawing/2015/10/21/chartex" xmlns:cx3="http://schemas.microsoft.com/office/drawing/2016/5/9/chartex" xmlns:cx4="http://schemas.microsoft.com/office/drawing/2016/5/10/chartex" xmlns:cx5="http://schemas.microsoft.com/office/drawing/2016/5/11/chartex" xmlns:cx6="http://schemas.microsoft.com/office/drawing/2016/5/12/chartex" xmlns:cx7="http://schemas.microsoft.com/office/drawing/2016/5/13/chartex" xmlns:cx8="http://schemas.microsoft.com/office/drawing/2016/5/14/chartex" xmlns:mc="http://schemas.openxmlformats.org/markup-compatibility/2006" xmlns:aink="http://schemas.microsoft.com/office/drawing/2016/ink" xmlns:am3d="http://schemas.microsoft.com/office/drawing/2017/model3d" xmlns:o="urn:schemas-microsoft-com:office:office" xmlns:r="http://schemas.openxmlformats.org/officeDocument/2006/relationships" xmlns:m="http://schemas.openxmlformats.org/officeDocument/2006/math" xmlns:v="urn:schemas-microsoft-com:vml" xmlns:wp14="http://schemas.microsoft.com/office/word/2010/wordprocessingDrawing" xmlns:wp="http://schemas.openxmlformats.org/drawingml/2006/wordprocessingDrawing" xmlns:w10="urn:schemas-microsoft-com:office:word" xmlns:w="http://schemas.openxmlformats.org/wordprocessingml/2006/main" xmlns:w14="http://schemas.microsoft.com/office/word/2010/wordml" xmlns:w15="http://schemas.microsoft.com/office/word/2012/wordml" xmlns:w16cid="http://schemas.microsoft.com/office/word/2016/wordml/cid" xmlns:w16se="http://schemas.microsoft.com/office/word/2015/wordml/symex" xmlns:wpg="http://schemas.microsoft.com/office/word/2010/wordprocessingGroup" xmlns:wpi="http://schemas.microsoft.com/office/word/2010/wordprocessingInk" xmlns:wne="http://schemas.microsoft.com/office/word/2006/wordml" xmlns:wps="http://schemas.microsoft.com/office/word/2010/wordprocessingShape" mc:Ignorable="w14 w15 w16se w16cid wp14">
+<w:numbering xmlns:wpc="http://schemas.microsoft.com/office/word/2010/wordprocessingCanvas" xmlns:cx="http://schemas.microsoft.com/office/drawing/2014/chartex" xmlns:cx1="http://schemas.microsoft.com/office/drawing/2015/9/8/chartex" xmlns:cx2="http://schemas.microsoft.com/office/drawing/2015/10/21/chartex" xmlns:cx3="http://schemas.microsoft.com/office/drawing/2016/5/9/chartex" xmlns:cx4="http://schemas.microsoft.com/office/drawing/2016/5/10/chartex" xmlns:cx5="http://schemas.microsoft.com/office/drawing/2016/5/11/chartex" xmlns:cx6="http://schemas.microsoft.com/office/drawing/2016/5/12/chartex" xmlns:cx7="http://schemas.microsoft.com/office/drawing/2016/5/13/chartex" xmlns:cx8="http://schemas.microsoft.com/office/drawing/2016/5/14/chartex" xmlns:mc="http://schemas.openxmlformats.org/markup-compatibility/2006" xmlns:aink="http://schemas.microsoft.com/office/drawing/2016/ink" xmlns:am3d="http://schemas.microsoft.com/office/drawing/2017/model3d" xmlns:o="urn:schemas-microsoft-com:office:office" xmlns:r="http://schemas.openxmlformats.org/officeDocument/2006/relationships" xmlns:m="http://schemas.openxmlformats.org/officeDocument/2006/math" xmlns:v="urn:schemas-microsoft-com:vml" xmlns:wp14="http://schemas.microsoft.com/office/word/2010/wordprocessingDrawing" xmlns:wp="http://schemas.openxmlformats.org/drawingml/2006/wordprocessingDrawing" xmlns:w10="urn:schemas-microsoft-com:office:word" xmlns:w="http://schemas.openxmlformats.org/wordprocessingml/2006/main" xmlns:w14="http://schemas.microsoft.com/office/word/2010/wordml" xmlns:w15="http://schemas.microsoft.com/office/word/2012/wordml" xmlns:w16cex="http://schemas.microsoft.com/office/word/2018/wordml/cex" xmlns:w16cid="http://schemas.microsoft.com/office/word/2016/wordml/cid" xmlns:w16="http://schemas.microsoft.com/office/word/2018/wordml" xmlns:w16se="http://schemas.microsoft.com/office/word/2015/wordml/symex" xmlns:wpg="http://schemas.microsoft.com/office/word/2010/wordprocessingGroup" xmlns:wpi="http://schemas.microsoft.com/office/word/2010/wordprocessingInk" xmlns:wne="http://schemas.microsoft.com/office/word/2006/wordml" xmlns:wps="http://schemas.microsoft.com/office/word/2010/wordprocessingShape" mc:Ignorable="w14 w15 w16se w16cid w16 w16cex wp14">
   <w:abstractNum w:abstractNumId="0" w15:restartNumberingAfterBreak="0">
     <w:nsid w:val="283C4433"/>
     <w:multiLevelType w:val="hybridMultilevel"/>
@@ -335,7 +199,7 @@
 </file>
 
 <file path=word/styles.xml><?xml version="1.0" encoding="utf-8"?>
-<w:styles xmlns:mc="http://schemas.openxmlformats.org/markup-compatibility/2006" xmlns:r="http://schemas.openxmlformats.org/officeDocument/2006/relationships" xmlns:w="http://schemas.openxmlformats.org/wordprocessingml/2006/main" xmlns:w14="http://schemas.microsoft.com/office/word/2010/wordml" xmlns:w15="http://schemas.microsoft.com/office/word/2012/wordml" xmlns:w16cid="http://schemas.microsoft.com/office/word/2016/wordml/cid" xmlns:w16se="http://schemas.microsoft.com/office/word/2015/wordml/symex" mc:Ignorable="w14 w15 w16se w16cid">
+<w:styles xmlns:mc="http://schemas.openxmlformats.org/markup-compatibility/2006" xmlns:r="http://schemas.openxmlformats.org/officeDocument/2006/relationships" xmlns:w="http://schemas.openxmlformats.org/wordprocessingml/2006/main" xmlns:w14="http://schemas.microsoft.com/office/word/2010/wordml" xmlns:w15="http://schemas.microsoft.com/office/word/2012/wordml" xmlns:w16cex="http://schemas.microsoft.com/office/word/2018/wordml/cex" xmlns:w16cid="http://schemas.microsoft.com/office/word/2016/wordml/cid" xmlns:w16="http://schemas.microsoft.com/office/word/2018/wordml" xmlns:w16se="http://schemas.microsoft.com/office/word/2015/wordml/symex" mc:Ignorable="w14 w15 w16se w16cid w16 w16cex">
   <w:docDefaults>
     <w:rPrDefault>
       <w:rPr>

--- a/7.0 Declaração do Problema.docx
+++ b/7.0 Declaração do Problema.docx
@@ -31,6 +31,8 @@
         <w:spacing w:after="0"/>
         <w:rPr>
           <w:rFonts w:ascii="Arial" w:hAnsi="Arial" w:cs="Arial"/>
+          <w:sz w:val="24"/>
+          <w:szCs w:val="24"/>
         </w:rPr>
       </w:pPr>
     </w:p>
@@ -42,13 +44,311 @@
         <w:spacing w:after="0"/>
         <w:rPr>
           <w:rFonts w:ascii="Arial" w:hAnsi="Arial" w:cs="Arial"/>
-        </w:rPr>
-      </w:pPr>
-      <w:r>
-        <w:rPr>
-          <w:rFonts w:ascii="Arial" w:hAnsi="Arial" w:cs="Arial"/>
+          <w:sz w:val="24"/>
+          <w:szCs w:val="24"/>
+        </w:rPr>
+      </w:pPr>
+      <w:r>
+        <w:rPr>
+          <w:rFonts w:ascii="Arial" w:hAnsi="Arial" w:cs="Arial"/>
+          <w:sz w:val="24"/>
+          <w:szCs w:val="24"/>
         </w:rPr>
         <w:t xml:space="preserve">O </w:t>
+      </w:r>
+      <w:r>
+        <w:rPr>
+          <w:rFonts w:ascii="Arial" w:hAnsi="Arial" w:cs="Arial"/>
+          <w:b/>
+          <w:bCs/>
+          <w:sz w:val="24"/>
+          <w:szCs w:val="24"/>
+          <w:highlight w:val="yellow"/>
+        </w:rPr>
+        <w:t>problema</w:t>
+      </w:r>
+      <w:r>
+        <w:rPr>
+          <w:rFonts w:ascii="Arial" w:hAnsi="Arial" w:cs="Arial"/>
+          <w:b/>
+          <w:bCs/>
+          <w:sz w:val="24"/>
+          <w:szCs w:val="24"/>
+        </w:rPr>
+        <w:t xml:space="preserve"> </w:t>
+      </w:r>
+      <w:r>
+        <w:rPr>
+          <w:rFonts w:ascii="Arial" w:hAnsi="Arial" w:cs="Arial"/>
+          <w:sz w:val="24"/>
+          <w:szCs w:val="24"/>
+        </w:rPr>
+        <w:t xml:space="preserve">da falta de organização com papéis e </w:t>
+      </w:r>
+      <w:r>
+        <w:rPr>
+          <w:rFonts w:ascii="Arial" w:hAnsi="Arial" w:cs="Arial"/>
+          <w:sz w:val="24"/>
+          <w:szCs w:val="24"/>
+        </w:rPr>
+        <w:t>notificações</w:t>
+      </w:r>
+      <w:r>
+        <w:rPr>
+          <w:rFonts w:ascii="Arial" w:hAnsi="Arial" w:cs="Arial"/>
+          <w:sz w:val="24"/>
+          <w:szCs w:val="24"/>
+        </w:rPr>
+        <w:t xml:space="preserve"> via WhatsApp, </w:t>
+      </w:r>
+      <w:r>
+        <w:rPr>
+          <w:rFonts w:ascii="Arial" w:hAnsi="Arial" w:cs="Arial"/>
+          <w:b/>
+          <w:bCs/>
+          <w:sz w:val="24"/>
+          <w:szCs w:val="24"/>
+          <w:highlight w:val="yellow"/>
+        </w:rPr>
+        <w:t>afeta</w:t>
+      </w:r>
+      <w:r>
+        <w:rPr>
+          <w:rFonts w:ascii="Arial" w:hAnsi="Arial" w:cs="Arial"/>
+          <w:b/>
+          <w:bCs/>
+          <w:sz w:val="24"/>
+          <w:szCs w:val="24"/>
+        </w:rPr>
+        <w:t xml:space="preserve"> </w:t>
+      </w:r>
+      <w:r>
+        <w:rPr>
+          <w:rFonts w:ascii="Arial" w:hAnsi="Arial" w:cs="Arial"/>
+          <w:sz w:val="24"/>
+          <w:szCs w:val="24"/>
+        </w:rPr>
+        <w:t xml:space="preserve">a organizadora da excursão e seus turistas, </w:t>
+      </w:r>
+      <w:r>
+        <w:rPr>
+          <w:rFonts w:ascii="Arial" w:hAnsi="Arial" w:cs="Arial"/>
+          <w:b/>
+          <w:bCs/>
+          <w:sz w:val="24"/>
+          <w:szCs w:val="24"/>
+          <w:highlight w:val="yellow"/>
+        </w:rPr>
+        <w:t>devido</w:t>
+      </w:r>
+      <w:r>
+        <w:rPr>
+          <w:rFonts w:ascii="Arial" w:hAnsi="Arial" w:cs="Arial"/>
+          <w:b/>
+          <w:bCs/>
+          <w:sz w:val="24"/>
+          <w:szCs w:val="24"/>
+        </w:rPr>
+        <w:t xml:space="preserve"> </w:t>
+      </w:r>
+      <w:r>
+        <w:rPr>
+          <w:rFonts w:ascii="Arial" w:hAnsi="Arial" w:cs="Arial"/>
+          <w:sz w:val="24"/>
+          <w:szCs w:val="24"/>
+        </w:rPr>
+        <w:t>a muitos dados serem preenchidos em cima da hora, ocasionando possíveis atrasos e imprevistos na excursão.</w:t>
+      </w:r>
+    </w:p>
+    <w:p>
+      <w:pPr>
+        <w:tabs>
+          <w:tab w:val="left" w:pos="1140"/>
+        </w:tabs>
+        <w:spacing w:after="0"/>
+        <w:rPr>
+          <w:rFonts w:ascii="Arial" w:hAnsi="Arial" w:cs="Arial"/>
+        </w:rPr>
+      </w:pPr>
+    </w:p>
+    <w:p>
+      <w:pPr>
+        <w:tabs>
+          <w:tab w:val="left" w:pos="1140"/>
+        </w:tabs>
+        <w:spacing w:after="0"/>
+        <w:rPr>
+          <w:rFonts w:ascii="Arial" w:hAnsi="Arial" w:cs="Arial"/>
+          <w:sz w:val="24"/>
+          <w:szCs w:val="24"/>
+        </w:rPr>
+      </w:pPr>
+      <w:r>
+        <w:rPr>
+          <w:rFonts w:ascii="Arial" w:hAnsi="Arial" w:cs="Arial"/>
+          <w:sz w:val="24"/>
+          <w:szCs w:val="24"/>
+        </w:rPr>
+        <w:t xml:space="preserve">Os </w:t>
+      </w:r>
+      <w:r>
+        <w:rPr>
+          <w:rFonts w:ascii="Arial" w:hAnsi="Arial" w:cs="Arial"/>
+          <w:b/>
+          <w:bCs/>
+          <w:sz w:val="24"/>
+          <w:szCs w:val="24"/>
+          <w:highlight w:val="yellow"/>
+        </w:rPr>
+        <w:t>benefícios</w:t>
+      </w:r>
+      <w:r>
+        <w:rPr>
+          <w:rFonts w:ascii="Arial" w:hAnsi="Arial" w:cs="Arial"/>
+          <w:b/>
+          <w:bCs/>
+          <w:sz w:val="24"/>
+          <w:szCs w:val="24"/>
+        </w:rPr>
+        <w:t xml:space="preserve"> </w:t>
+      </w:r>
+      <w:r>
+        <w:rPr>
+          <w:rFonts w:ascii="Arial" w:hAnsi="Arial" w:cs="Arial"/>
+          <w:sz w:val="24"/>
+          <w:szCs w:val="24"/>
+        </w:rPr>
+        <w:t>do sistema de gerenciamento de viagens para a cliente Cida excursões são:</w:t>
+      </w:r>
+    </w:p>
+    <w:p>
+      <w:pPr>
+        <w:pStyle w:val="PargrafodaLista"/>
+        <w:numPr>
+          <w:ilvl w:val="0"/>
+          <w:numId w:val="4"/>
+        </w:numPr>
+        <w:tabs>
+          <w:tab w:val="left" w:pos="1140"/>
+        </w:tabs>
+        <w:spacing w:after="0"/>
+        <w:rPr>
+          <w:rFonts w:ascii="Arial" w:hAnsi="Arial" w:cs="Arial"/>
+          <w:sz w:val="24"/>
+          <w:szCs w:val="24"/>
+        </w:rPr>
+      </w:pPr>
+      <w:r>
+        <w:rPr>
+          <w:rFonts w:ascii="Arial" w:hAnsi="Arial" w:cs="Arial"/>
+          <w:sz w:val="24"/>
+          <w:szCs w:val="24"/>
+        </w:rPr>
+        <w:t>Maior organização em distribuição de informações</w:t>
+      </w:r>
+    </w:p>
+    <w:p>
+      <w:pPr>
+        <w:pStyle w:val="PargrafodaLista"/>
+        <w:numPr>
+          <w:ilvl w:val="0"/>
+          <w:numId w:val="4"/>
+        </w:numPr>
+        <w:tabs>
+          <w:tab w:val="left" w:pos="1140"/>
+        </w:tabs>
+        <w:spacing w:after="0"/>
+        <w:rPr>
+          <w:rFonts w:ascii="Arial" w:hAnsi="Arial" w:cs="Arial"/>
+          <w:sz w:val="24"/>
+          <w:szCs w:val="24"/>
+        </w:rPr>
+      </w:pPr>
+      <w:r>
+        <w:rPr>
+          <w:rFonts w:ascii="Arial" w:hAnsi="Arial" w:cs="Arial"/>
+          <w:sz w:val="24"/>
+          <w:szCs w:val="24"/>
+        </w:rPr>
+        <w:t>Redução de atrasos e imprevistos relacionados a dados</w:t>
+      </w:r>
+    </w:p>
+    <w:p>
+      <w:pPr>
+        <w:pStyle w:val="PargrafodaLista"/>
+        <w:numPr>
+          <w:ilvl w:val="0"/>
+          <w:numId w:val="4"/>
+        </w:numPr>
+        <w:tabs>
+          <w:tab w:val="left" w:pos="1140"/>
+        </w:tabs>
+        <w:spacing w:after="0"/>
+        <w:rPr>
+          <w:rFonts w:ascii="Arial" w:hAnsi="Arial" w:cs="Arial"/>
+          <w:sz w:val="24"/>
+          <w:szCs w:val="24"/>
+        </w:rPr>
+      </w:pPr>
+      <w:r>
+        <w:rPr>
+          <w:rFonts w:ascii="Arial" w:hAnsi="Arial" w:cs="Arial"/>
+          <w:sz w:val="24"/>
+          <w:szCs w:val="24"/>
+        </w:rPr>
+        <w:t>Melhor gerenciamento de viagens</w:t>
+      </w:r>
+    </w:p>
+    <w:p>
+      <w:pPr>
+        <w:pStyle w:val="PargrafodaLista"/>
+        <w:numPr>
+          <w:ilvl w:val="0"/>
+          <w:numId w:val="4"/>
+        </w:numPr>
+        <w:tabs>
+          <w:tab w:val="left" w:pos="1140"/>
+        </w:tabs>
+        <w:spacing w:after="0"/>
+        <w:rPr>
+          <w:rFonts w:ascii="Arial" w:hAnsi="Arial" w:cs="Arial"/>
+          <w:sz w:val="24"/>
+          <w:szCs w:val="24"/>
+        </w:rPr>
+      </w:pPr>
+      <w:r>
+        <w:rPr>
+          <w:rFonts w:ascii="Arial" w:hAnsi="Arial" w:cs="Arial"/>
+          <w:sz w:val="24"/>
+          <w:szCs w:val="24"/>
+        </w:rPr>
+        <w:t>Maior comodidade para clientes</w:t>
+      </w:r>
+    </w:p>
+    <w:p>
+      <w:pPr>
+        <w:pStyle w:val="PargrafodaLista"/>
+        <w:numPr>
+          <w:ilvl w:val="0"/>
+          <w:numId w:val="4"/>
+        </w:numPr>
+        <w:tabs>
+          <w:tab w:val="left" w:pos="1140"/>
+        </w:tabs>
+        <w:spacing w:after="0"/>
+        <w:rPr>
+          <w:rFonts w:ascii="Arial" w:hAnsi="Arial" w:cs="Arial"/>
+          <w:sz w:val="24"/>
+          <w:szCs w:val="24"/>
+        </w:rPr>
+      </w:pPr>
+      <w:r>
+        <w:rPr>
+          <w:rFonts w:ascii="Arial" w:hAnsi="Arial" w:cs="Arial"/>
+          <w:sz w:val="24"/>
+          <w:szCs w:val="24"/>
+        </w:rPr>
+        <w:t>Melhor avaliação e reconhecimento de serviço prestado</w:t>
       </w:r>
     </w:p>
     <w:p>
@@ -80,6 +380,119 @@
 <file path=word/numbering.xml><?xml version="1.0" encoding="utf-8"?>
 <w:numbering xmlns:wpc="http://schemas.microsoft.com/office/word/2010/wordprocessingCanvas" xmlns:cx="http://schemas.microsoft.com/office/drawing/2014/chartex" xmlns:cx1="http://schemas.microsoft.com/office/drawing/2015/9/8/chartex" xmlns:cx2="http://schemas.microsoft.com/office/drawing/2015/10/21/chartex" xmlns:cx3="http://schemas.microsoft.com/office/drawing/2016/5/9/chartex" xmlns:cx4="http://schemas.microsoft.com/office/drawing/2016/5/10/chartex" xmlns:cx5="http://schemas.microsoft.com/office/drawing/2016/5/11/chartex" xmlns:cx6="http://schemas.microsoft.com/office/drawing/2016/5/12/chartex" xmlns:cx7="http://schemas.microsoft.com/office/drawing/2016/5/13/chartex" xmlns:cx8="http://schemas.microsoft.com/office/drawing/2016/5/14/chartex" xmlns:mc="http://schemas.openxmlformats.org/markup-compatibility/2006" xmlns:aink="http://schemas.microsoft.com/office/drawing/2016/ink" xmlns:am3d="http://schemas.microsoft.com/office/drawing/2017/model3d" xmlns:o="urn:schemas-microsoft-com:office:office" xmlns:r="http://schemas.openxmlformats.org/officeDocument/2006/relationships" xmlns:m="http://schemas.openxmlformats.org/officeDocument/2006/math" xmlns:v="urn:schemas-microsoft-com:vml" xmlns:wp14="http://schemas.microsoft.com/office/word/2010/wordprocessingDrawing" xmlns:wp="http://schemas.openxmlformats.org/drawingml/2006/wordprocessingDrawing" xmlns:w10="urn:schemas-microsoft-com:office:word" xmlns:w="http://schemas.openxmlformats.org/wordprocessingml/2006/main" xmlns:w14="http://schemas.microsoft.com/office/word/2010/wordml" xmlns:w15="http://schemas.microsoft.com/office/word/2012/wordml" xmlns:w16cex="http://schemas.microsoft.com/office/word/2018/wordml/cex" xmlns:w16cid="http://schemas.microsoft.com/office/word/2016/wordml/cid" xmlns:w16="http://schemas.microsoft.com/office/word/2018/wordml" xmlns:w16se="http://schemas.microsoft.com/office/word/2015/wordml/symex" xmlns:wpg="http://schemas.microsoft.com/office/word/2010/wordprocessingGroup" xmlns:wpi="http://schemas.microsoft.com/office/word/2010/wordprocessingInk" xmlns:wne="http://schemas.microsoft.com/office/word/2006/wordml" xmlns:wps="http://schemas.microsoft.com/office/word/2010/wordprocessingShape" mc:Ignorable="w14 w15 w16se w16cid w16 w16cex wp14">
   <w:abstractNum w:abstractNumId="0" w15:restartNumberingAfterBreak="0">
+    <w:nsid w:val="2594515C"/>
+    <w:multiLevelType w:val="hybridMultilevel"/>
+    <w:tmpl w:val="7D2A15B8"/>
+    <w:lvl w:ilvl="0" w:tplc="0416000D">
+      <w:start w:val="1"/>
+      <w:numFmt w:val="bullet"/>
+      <w:lvlText w:val=""/>
+      <w:lvlJc w:val="left"/>
+      <w:pPr>
+        <w:ind w:left="720" w:hanging="360"/>
+      </w:pPr>
+      <w:rPr>
+        <w:rFonts w:ascii="Wingdings" w:hAnsi="Wingdings" w:hint="default"/>
+      </w:rPr>
+    </w:lvl>
+    <w:lvl w:ilvl="1" w:tplc="04160003" w:tentative="1">
+      <w:start w:val="1"/>
+      <w:numFmt w:val="bullet"/>
+      <w:lvlText w:val="o"/>
+      <w:lvlJc w:val="left"/>
+      <w:pPr>
+        <w:ind w:left="1440" w:hanging="360"/>
+      </w:pPr>
+      <w:rPr>
+        <w:rFonts w:ascii="Courier New" w:hAnsi="Courier New" w:cs="Courier New" w:hint="default"/>
+      </w:rPr>
+    </w:lvl>
+    <w:lvl w:ilvl="2" w:tplc="04160005" w:tentative="1">
+      <w:start w:val="1"/>
+      <w:numFmt w:val="bullet"/>
+      <w:lvlText w:val=""/>
+      <w:lvlJc w:val="left"/>
+      <w:pPr>
+        <w:ind w:left="2160" w:hanging="360"/>
+      </w:pPr>
+      <w:rPr>
+        <w:rFonts w:ascii="Wingdings" w:hAnsi="Wingdings" w:hint="default"/>
+      </w:rPr>
+    </w:lvl>
+    <w:lvl w:ilvl="3" w:tplc="04160001" w:tentative="1">
+      <w:start w:val="1"/>
+      <w:numFmt w:val="bullet"/>
+      <w:lvlText w:val=""/>
+      <w:lvlJc w:val="left"/>
+      <w:pPr>
+        <w:ind w:left="2880" w:hanging="360"/>
+      </w:pPr>
+      <w:rPr>
+        <w:rFonts w:ascii="Symbol" w:hAnsi="Symbol" w:hint="default"/>
+      </w:rPr>
+    </w:lvl>
+    <w:lvl w:ilvl="4" w:tplc="04160003" w:tentative="1">
+      <w:start w:val="1"/>
+      <w:numFmt w:val="bullet"/>
+      <w:lvlText w:val="o"/>
+      <w:lvlJc w:val="left"/>
+      <w:pPr>
+        <w:ind w:left="3600" w:hanging="360"/>
+      </w:pPr>
+      <w:rPr>
+        <w:rFonts w:ascii="Courier New" w:hAnsi="Courier New" w:cs="Courier New" w:hint="default"/>
+      </w:rPr>
+    </w:lvl>
+    <w:lvl w:ilvl="5" w:tplc="04160005" w:tentative="1">
+      <w:start w:val="1"/>
+      <w:numFmt w:val="bullet"/>
+      <w:lvlText w:val=""/>
+      <w:lvlJc w:val="left"/>
+      <w:pPr>
+        <w:ind w:left="4320" w:hanging="360"/>
+      </w:pPr>
+      <w:rPr>
+        <w:rFonts w:ascii="Wingdings" w:hAnsi="Wingdings" w:hint="default"/>
+      </w:rPr>
+    </w:lvl>
+    <w:lvl w:ilvl="6" w:tplc="04160001" w:tentative="1">
+      <w:start w:val="1"/>
+      <w:numFmt w:val="bullet"/>
+      <w:lvlText w:val=""/>
+      <w:lvlJc w:val="left"/>
+      <w:pPr>
+        <w:ind w:left="5040" w:hanging="360"/>
+      </w:pPr>
+      <w:rPr>
+        <w:rFonts w:ascii="Symbol" w:hAnsi="Symbol" w:hint="default"/>
+      </w:rPr>
+    </w:lvl>
+    <w:lvl w:ilvl="7" w:tplc="04160003" w:tentative="1">
+      <w:start w:val="1"/>
+      <w:numFmt w:val="bullet"/>
+      <w:lvlText w:val="o"/>
+      <w:lvlJc w:val="left"/>
+      <w:pPr>
+        <w:ind w:left="5760" w:hanging="360"/>
+      </w:pPr>
+      <w:rPr>
+        <w:rFonts w:ascii="Courier New" w:hAnsi="Courier New" w:cs="Courier New" w:hint="default"/>
+      </w:rPr>
+    </w:lvl>
+    <w:lvl w:ilvl="8" w:tplc="04160005" w:tentative="1">
+      <w:start w:val="1"/>
+      <w:numFmt w:val="bullet"/>
+      <w:lvlText w:val=""/>
+      <w:lvlJc w:val="left"/>
+      <w:pPr>
+        <w:ind w:left="6480" w:hanging="360"/>
+      </w:pPr>
+      <w:rPr>
+        <w:rFonts w:ascii="Wingdings" w:hAnsi="Wingdings" w:hint="default"/>
+      </w:rPr>
+    </w:lvl>
+  </w:abstractNum>
+  <w:abstractNum w:abstractNumId="1" w15:restartNumberingAfterBreak="0">
     <w:nsid w:val="283C4433"/>
     <w:multiLevelType w:val="hybridMultilevel"/>
     <w:tmpl w:val="D0AA96EC"/>
@@ -192,7 +605,215 @@
       </w:rPr>
     </w:lvl>
   </w:abstractNum>
+  <w:abstractNum w:abstractNumId="2" w15:restartNumberingAfterBreak="0">
+    <w:nsid w:val="3B1142B5"/>
+    <w:multiLevelType w:val="hybridMultilevel"/>
+    <w:tmpl w:val="BC467044"/>
+    <w:lvl w:ilvl="0" w:tplc="04160001">
+      <w:start w:val="1"/>
+      <w:numFmt w:val="bullet"/>
+      <w:lvlText w:val=""/>
+      <w:lvlJc w:val="left"/>
+      <w:pPr>
+        <w:ind w:left="720" w:hanging="360"/>
+      </w:pPr>
+      <w:rPr>
+        <w:rFonts w:ascii="Symbol" w:hAnsi="Symbol" w:hint="default"/>
+      </w:rPr>
+    </w:lvl>
+    <w:lvl w:ilvl="1" w:tplc="04160003" w:tentative="1">
+      <w:start w:val="1"/>
+      <w:numFmt w:val="bullet"/>
+      <w:lvlText w:val="o"/>
+      <w:lvlJc w:val="left"/>
+      <w:pPr>
+        <w:ind w:left="1440" w:hanging="360"/>
+      </w:pPr>
+      <w:rPr>
+        <w:rFonts w:ascii="Courier New" w:hAnsi="Courier New" w:cs="Courier New" w:hint="default"/>
+      </w:rPr>
+    </w:lvl>
+    <w:lvl w:ilvl="2" w:tplc="04160005" w:tentative="1">
+      <w:start w:val="1"/>
+      <w:numFmt w:val="bullet"/>
+      <w:lvlText w:val=""/>
+      <w:lvlJc w:val="left"/>
+      <w:pPr>
+        <w:ind w:left="2160" w:hanging="360"/>
+      </w:pPr>
+      <w:rPr>
+        <w:rFonts w:ascii="Wingdings" w:hAnsi="Wingdings" w:hint="default"/>
+      </w:rPr>
+    </w:lvl>
+    <w:lvl w:ilvl="3" w:tplc="04160001" w:tentative="1">
+      <w:start w:val="1"/>
+      <w:numFmt w:val="bullet"/>
+      <w:lvlText w:val=""/>
+      <w:lvlJc w:val="left"/>
+      <w:pPr>
+        <w:ind w:left="2880" w:hanging="360"/>
+      </w:pPr>
+      <w:rPr>
+        <w:rFonts w:ascii="Symbol" w:hAnsi="Symbol" w:hint="default"/>
+      </w:rPr>
+    </w:lvl>
+    <w:lvl w:ilvl="4" w:tplc="04160003" w:tentative="1">
+      <w:start w:val="1"/>
+      <w:numFmt w:val="bullet"/>
+      <w:lvlText w:val="o"/>
+      <w:lvlJc w:val="left"/>
+      <w:pPr>
+        <w:ind w:left="3600" w:hanging="360"/>
+      </w:pPr>
+      <w:rPr>
+        <w:rFonts w:ascii="Courier New" w:hAnsi="Courier New" w:cs="Courier New" w:hint="default"/>
+      </w:rPr>
+    </w:lvl>
+    <w:lvl w:ilvl="5" w:tplc="04160005" w:tentative="1">
+      <w:start w:val="1"/>
+      <w:numFmt w:val="bullet"/>
+      <w:lvlText w:val=""/>
+      <w:lvlJc w:val="left"/>
+      <w:pPr>
+        <w:ind w:left="4320" w:hanging="360"/>
+      </w:pPr>
+      <w:rPr>
+        <w:rFonts w:ascii="Wingdings" w:hAnsi="Wingdings" w:hint="default"/>
+      </w:rPr>
+    </w:lvl>
+    <w:lvl w:ilvl="6" w:tplc="04160001" w:tentative="1">
+      <w:start w:val="1"/>
+      <w:numFmt w:val="bullet"/>
+      <w:lvlText w:val=""/>
+      <w:lvlJc w:val="left"/>
+      <w:pPr>
+        <w:ind w:left="5040" w:hanging="360"/>
+      </w:pPr>
+      <w:rPr>
+        <w:rFonts w:ascii="Symbol" w:hAnsi="Symbol" w:hint="default"/>
+      </w:rPr>
+    </w:lvl>
+    <w:lvl w:ilvl="7" w:tplc="04160003" w:tentative="1">
+      <w:start w:val="1"/>
+      <w:numFmt w:val="bullet"/>
+      <w:lvlText w:val="o"/>
+      <w:lvlJc w:val="left"/>
+      <w:pPr>
+        <w:ind w:left="5760" w:hanging="360"/>
+      </w:pPr>
+      <w:rPr>
+        <w:rFonts w:ascii="Courier New" w:hAnsi="Courier New" w:cs="Courier New" w:hint="default"/>
+      </w:rPr>
+    </w:lvl>
+    <w:lvl w:ilvl="8" w:tplc="04160005" w:tentative="1">
+      <w:start w:val="1"/>
+      <w:numFmt w:val="bullet"/>
+      <w:lvlText w:val=""/>
+      <w:lvlJc w:val="left"/>
+      <w:pPr>
+        <w:ind w:left="6480" w:hanging="360"/>
+      </w:pPr>
+      <w:rPr>
+        <w:rFonts w:ascii="Wingdings" w:hAnsi="Wingdings" w:hint="default"/>
+      </w:rPr>
+    </w:lvl>
+  </w:abstractNum>
+  <w:abstractNum w:abstractNumId="3" w15:restartNumberingAfterBreak="0">
+    <w:nsid w:val="68042D5A"/>
+    <w:multiLevelType w:val="hybridMultilevel"/>
+    <w:tmpl w:val="0FBCFBD6"/>
+    <w:lvl w:ilvl="0" w:tplc="0416000F">
+      <w:start w:val="1"/>
+      <w:numFmt w:val="decimal"/>
+      <w:lvlText w:val="%1."/>
+      <w:lvlJc w:val="left"/>
+      <w:pPr>
+        <w:ind w:left="720" w:hanging="360"/>
+      </w:pPr>
+    </w:lvl>
+    <w:lvl w:ilvl="1" w:tplc="04160019" w:tentative="1">
+      <w:start w:val="1"/>
+      <w:numFmt w:val="lowerLetter"/>
+      <w:lvlText w:val="%2."/>
+      <w:lvlJc w:val="left"/>
+      <w:pPr>
+        <w:ind w:left="1440" w:hanging="360"/>
+      </w:pPr>
+    </w:lvl>
+    <w:lvl w:ilvl="2" w:tplc="0416001B" w:tentative="1">
+      <w:start w:val="1"/>
+      <w:numFmt w:val="lowerRoman"/>
+      <w:lvlText w:val="%3."/>
+      <w:lvlJc w:val="right"/>
+      <w:pPr>
+        <w:ind w:left="2160" w:hanging="180"/>
+      </w:pPr>
+    </w:lvl>
+    <w:lvl w:ilvl="3" w:tplc="0416000F" w:tentative="1">
+      <w:start w:val="1"/>
+      <w:numFmt w:val="decimal"/>
+      <w:lvlText w:val="%4."/>
+      <w:lvlJc w:val="left"/>
+      <w:pPr>
+        <w:ind w:left="2880" w:hanging="360"/>
+      </w:pPr>
+    </w:lvl>
+    <w:lvl w:ilvl="4" w:tplc="04160019" w:tentative="1">
+      <w:start w:val="1"/>
+      <w:numFmt w:val="lowerLetter"/>
+      <w:lvlText w:val="%5."/>
+      <w:lvlJc w:val="left"/>
+      <w:pPr>
+        <w:ind w:left="3600" w:hanging="360"/>
+      </w:pPr>
+    </w:lvl>
+    <w:lvl w:ilvl="5" w:tplc="0416001B" w:tentative="1">
+      <w:start w:val="1"/>
+      <w:numFmt w:val="lowerRoman"/>
+      <w:lvlText w:val="%6."/>
+      <w:lvlJc w:val="right"/>
+      <w:pPr>
+        <w:ind w:left="4320" w:hanging="180"/>
+      </w:pPr>
+    </w:lvl>
+    <w:lvl w:ilvl="6" w:tplc="0416000F" w:tentative="1">
+      <w:start w:val="1"/>
+      <w:numFmt w:val="decimal"/>
+      <w:lvlText w:val="%7."/>
+      <w:lvlJc w:val="left"/>
+      <w:pPr>
+        <w:ind w:left="5040" w:hanging="360"/>
+      </w:pPr>
+    </w:lvl>
+    <w:lvl w:ilvl="7" w:tplc="04160019" w:tentative="1">
+      <w:start w:val="1"/>
+      <w:numFmt w:val="lowerLetter"/>
+      <w:lvlText w:val="%8."/>
+      <w:lvlJc w:val="left"/>
+      <w:pPr>
+        <w:ind w:left="5760" w:hanging="360"/>
+      </w:pPr>
+    </w:lvl>
+    <w:lvl w:ilvl="8" w:tplc="0416001B" w:tentative="1">
+      <w:start w:val="1"/>
+      <w:numFmt w:val="lowerRoman"/>
+      <w:lvlText w:val="%9."/>
+      <w:lvlJc w:val="right"/>
+      <w:pPr>
+        <w:ind w:left="6480" w:hanging="180"/>
+      </w:pPr>
+    </w:lvl>
+  </w:abstractNum>
   <w:num w:numId="1">
+    <w:abstractNumId w:val="1"/>
+  </w:num>
+  <w:num w:numId="2">
+    <w:abstractNumId w:val="3"/>
+  </w:num>
+  <w:num w:numId="3">
+    <w:abstractNumId w:val="2"/>
+  </w:num>
+  <w:num w:numId="4">
     <w:abstractNumId w:val="0"/>
   </w:num>
 </w:numbering>
